--- a/Отчёт по лаб.работе №1.docx
+++ b/Отчёт по лаб.работе №1.docx
@@ -364,6 +364,19 @@
           <w:szCs w:val="24"/>
         </w:rPr>
       </w:pPr>
+    </w:p>
+    <w:p>
+      <w:pPr>
+        <w:spacing w:after="0" w:line="360" w:lineRule="auto"/>
+        <w:jc w:val="right"/>
+        <w:rPr>
+          <w:rFonts w:ascii="Times New Roman" w:hAnsi="Times New Roman" w:cs="Times New Roman"/>
+          <w:sz w:val="24"/>
+          <w:szCs w:val="24"/>
+        </w:rPr>
+      </w:pPr>
+      <w:bookmarkStart w:id="0" w:name="_GoBack"/>
+      <w:bookmarkEnd w:id="0"/>
       <w:r>
         <w:rPr>
           <w:rFonts w:ascii="Times New Roman" w:hAnsi="Times New Roman" w:cs="Times New Roman"/>
@@ -420,24 +433,55 @@
           <w:szCs w:val="24"/>
         </w:rPr>
       </w:pPr>
-    </w:p>
-    <w:p>
-      <w:pPr>
-        <w:spacing w:after="0" w:line="360" w:lineRule="auto"/>
-        <w:jc w:val="right"/>
-        <w:rPr>
-          <w:rFonts w:ascii="Times New Roman" w:hAnsi="Times New Roman" w:cs="Times New Roman"/>
-          <w:sz w:val="24"/>
-          <w:szCs w:val="24"/>
-        </w:rPr>
-      </w:pPr>
-      <w:r>
-        <w:rPr>
-          <w:rFonts w:ascii="Times New Roman" w:hAnsi="Times New Roman" w:cs="Times New Roman"/>
-          <w:sz w:val="24"/>
-          <w:szCs w:val="24"/>
-        </w:rPr>
-        <w:t>Проверил: _________________</w:t>
+      <w:r>
+        <w:rPr>
+          <w:rFonts w:ascii="Times New Roman" w:hAnsi="Times New Roman" w:cs="Times New Roman"/>
+          <w:sz w:val="24"/>
+          <w:szCs w:val="24"/>
+        </w:rPr>
+        <w:t>Проверил</w:t>
+      </w:r>
+      <w:r>
+        <w:rPr>
+          <w:rFonts w:ascii="Times New Roman" w:hAnsi="Times New Roman" w:cs="Times New Roman"/>
+          <w:sz w:val="24"/>
+          <w:szCs w:val="24"/>
+        </w:rPr>
+        <w:t>а</w:t>
+      </w:r>
+      <w:r>
+        <w:rPr>
+          <w:rFonts w:ascii="Times New Roman" w:hAnsi="Times New Roman" w:cs="Times New Roman"/>
+          <w:sz w:val="24"/>
+          <w:szCs w:val="24"/>
+        </w:rPr>
+        <w:t xml:space="preserve">: </w:t>
+      </w:r>
+      <w:proofErr w:type="spellStart"/>
+      <w:r>
+        <w:rPr>
+          <w:rFonts w:ascii="Times New Roman" w:hAnsi="Times New Roman" w:cs="Times New Roman"/>
+          <w:sz w:val="24"/>
+          <w:szCs w:val="24"/>
+        </w:rPr>
+        <w:t>Мосева</w:t>
+      </w:r>
+      <w:proofErr w:type="spellEnd"/>
+      <w:r>
+        <w:rPr>
+          <w:rFonts w:ascii="Times New Roman" w:hAnsi="Times New Roman" w:cs="Times New Roman"/>
+          <w:sz w:val="24"/>
+          <w:szCs w:val="24"/>
+        </w:rPr>
+        <w:t xml:space="preserve"> </w:t>
+      </w:r>
+      <w:r>
+        <w:rPr>
+          <w:rFonts w:ascii="Times New Roman" w:hAnsi="Times New Roman" w:cs="Times New Roman"/>
+          <w:sz w:val="24"/>
+          <w:szCs w:val="24"/>
+        </w:rPr>
+        <w:t>М.С</w:t>
       </w:r>
     </w:p>
     <w:p>
@@ -835,8 +879,6 @@
           <w:szCs w:val="24"/>
         </w:rPr>
       </w:pPr>
-      <w:bookmarkStart w:id="0" w:name="_GoBack"/>
-      <w:bookmarkEnd w:id="0"/>
     </w:p>
     <w:p>
       <w:pPr>
@@ -885,36 +927,66 @@
           <w:rFonts w:ascii="Times New Roman" w:hAnsi="Times New Roman" w:cs="Times New Roman"/>
           <w:sz w:val="24"/>
           <w:szCs w:val="24"/>
-          <w:lang w:val="en-US"/>
-        </w:rPr>
-      </w:pPr>
-      <w:r>
-        <w:rPr>
-          <w:rFonts w:ascii="Times New Roman" w:hAnsi="Times New Roman" w:cs="Times New Roman"/>
-          <w:sz w:val="24"/>
-          <w:szCs w:val="24"/>
-          <w:lang w:val="en-US"/>
-        </w:rPr>
-        <w:t>&gt;&gt; a=0.93;</w:t>
-      </w:r>
-    </w:p>
-    <w:p>
-      <w:pPr>
-        <w:rPr>
-          <w:rFonts w:ascii="Times New Roman" w:hAnsi="Times New Roman" w:cs="Times New Roman"/>
-          <w:sz w:val="24"/>
-          <w:szCs w:val="24"/>
-          <w:lang w:val="en-US"/>
-        </w:rPr>
-      </w:pPr>
-      <w:r>
-        <w:rPr>
-          <w:rFonts w:ascii="Times New Roman" w:hAnsi="Times New Roman" w:cs="Times New Roman"/>
-          <w:sz w:val="24"/>
-          <w:szCs w:val="24"/>
-          <w:lang w:val="en-US"/>
-        </w:rPr>
-        <w:t>&gt;&gt; b=5.61;</w:t>
+        </w:rPr>
+      </w:pPr>
+      <w:r>
+        <w:rPr>
+          <w:rFonts w:ascii="Times New Roman" w:hAnsi="Times New Roman" w:cs="Times New Roman"/>
+          <w:sz w:val="24"/>
+          <w:szCs w:val="24"/>
+        </w:rPr>
+        <w:t xml:space="preserve">&gt;&gt; </w:t>
+      </w:r>
+      <w:r>
+        <w:rPr>
+          <w:rFonts w:ascii="Times New Roman" w:hAnsi="Times New Roman" w:cs="Times New Roman"/>
+          <w:sz w:val="24"/>
+          <w:szCs w:val="24"/>
+          <w:lang w:val="en-US"/>
+        </w:rPr>
+        <w:t>a</w:t>
+      </w:r>
+      <w:r>
+        <w:rPr>
+          <w:rFonts w:ascii="Times New Roman" w:hAnsi="Times New Roman" w:cs="Times New Roman"/>
+          <w:sz w:val="24"/>
+          <w:szCs w:val="24"/>
+        </w:rPr>
+        <w:t>=0.93;</w:t>
+      </w:r>
+    </w:p>
+    <w:p>
+      <w:pPr>
+        <w:rPr>
+          <w:rFonts w:ascii="Times New Roman" w:hAnsi="Times New Roman" w:cs="Times New Roman"/>
+          <w:sz w:val="24"/>
+          <w:szCs w:val="24"/>
+        </w:rPr>
+      </w:pPr>
+      <w:r>
+        <w:rPr>
+          <w:rFonts w:ascii="Times New Roman" w:hAnsi="Times New Roman" w:cs="Times New Roman"/>
+          <w:sz w:val="24"/>
+          <w:szCs w:val="24"/>
+        </w:rPr>
+        <w:t xml:space="preserve">&gt;&gt; </w:t>
+      </w:r>
+      <w:r>
+        <w:rPr>
+          <w:rFonts w:ascii="Times New Roman" w:hAnsi="Times New Roman" w:cs="Times New Roman"/>
+          <w:sz w:val="24"/>
+          <w:szCs w:val="24"/>
+          <w:lang w:val="en-US"/>
+        </w:rPr>
+        <w:t>b</w:t>
+      </w:r>
+      <w:r>
+        <w:rPr>
+          <w:rFonts w:ascii="Times New Roman" w:hAnsi="Times New Roman" w:cs="Times New Roman"/>
+          <w:sz w:val="24"/>
+          <w:szCs w:val="24"/>
+        </w:rPr>
+        <w:t>=5.61;</w:t>
       </w:r>
     </w:p>
     <w:p>
@@ -1037,6 +1109,7 @@
           <w:rFonts w:ascii="Times New Roman" w:hAnsi="Times New Roman" w:cs="Times New Roman"/>
           <w:sz w:val="24"/>
           <w:szCs w:val="24"/>
+          <w:lang w:val="en-US"/>
         </w:rPr>
         <w:t xml:space="preserve"> </w:t>
       </w:r>
@@ -1172,13 +1245,15 @@
           <w:rFonts w:ascii="Times New Roman" w:hAnsi="Times New Roman" w:cs="Times New Roman"/>
           <w:sz w:val="24"/>
           <w:szCs w:val="24"/>
-        </w:rPr>
-      </w:pPr>
-      <w:r>
-        <w:rPr>
-          <w:rFonts w:ascii="Times New Roman" w:hAnsi="Times New Roman" w:cs="Times New Roman"/>
-          <w:sz w:val="24"/>
-          <w:szCs w:val="24"/>
+          <w:lang w:val="en-US"/>
+        </w:rPr>
+      </w:pPr>
+      <w:r>
+        <w:rPr>
+          <w:rFonts w:ascii="Times New Roman" w:hAnsi="Times New Roman" w:cs="Times New Roman"/>
+          <w:sz w:val="24"/>
+          <w:szCs w:val="24"/>
+          <w:lang w:val="en-US"/>
         </w:rPr>
         <w:t xml:space="preserve">&gt;&gt; </w:t>
       </w:r>
@@ -1188,6 +1263,7 @@
           <w:rFonts w:ascii="Times New Roman" w:hAnsi="Times New Roman" w:cs="Times New Roman"/>
           <w:sz w:val="24"/>
           <w:szCs w:val="24"/>
+          <w:lang w:val="en-US"/>
         </w:rPr>
         <w:t>maxIndex</w:t>
       </w:r>
@@ -1197,18 +1273,58 @@
           <w:rFonts w:ascii="Times New Roman" w:hAnsi="Times New Roman" w:cs="Times New Roman"/>
           <w:sz w:val="24"/>
           <w:szCs w:val="24"/>
+          <w:lang w:val="en-US"/>
         </w:rPr>
         <w:t>=</w:t>
       </w:r>
+      <w:proofErr w:type="gramStart"/>
+      <w:r>
+        <w:rPr>
+          <w:rFonts w:ascii="Times New Roman" w:hAnsi="Times New Roman" w:cs="Times New Roman"/>
+          <w:sz w:val="24"/>
+          <w:szCs w:val="24"/>
+          <w:lang w:val="en-US"/>
+        </w:rPr>
+        <w:t>find(</w:t>
+      </w:r>
+      <w:proofErr w:type="gramEnd"/>
+      <w:r>
+        <w:rPr>
+          <w:rFonts w:ascii="Times New Roman" w:hAnsi="Times New Roman" w:cs="Times New Roman"/>
+          <w:sz w:val="24"/>
+          <w:szCs w:val="24"/>
+          <w:lang w:val="en-US"/>
+        </w:rPr>
+        <w:t>r == max1);</w:t>
+      </w:r>
+    </w:p>
+    <w:p>
+      <w:pPr>
+        <w:rPr>
+          <w:rFonts w:ascii="Times New Roman" w:hAnsi="Times New Roman" w:cs="Times New Roman"/>
+          <w:sz w:val="24"/>
+          <w:szCs w:val="24"/>
+          <w:lang w:val="en-US"/>
+        </w:rPr>
+      </w:pPr>
+      <w:r>
+        <w:rPr>
+          <w:rFonts w:ascii="Times New Roman" w:hAnsi="Times New Roman" w:cs="Times New Roman"/>
+          <w:sz w:val="24"/>
+          <w:szCs w:val="24"/>
+          <w:lang w:val="en-US"/>
+        </w:rPr>
+        <w:t>&gt;&gt; r(</w:t>
+      </w:r>
       <w:proofErr w:type="spellStart"/>
-      <w:proofErr w:type="gramStart"/>
-      <w:r>
-        <w:rPr>
-          <w:rFonts w:ascii="Times New Roman" w:hAnsi="Times New Roman" w:cs="Times New Roman"/>
-          <w:sz w:val="24"/>
-          <w:szCs w:val="24"/>
-        </w:rPr>
-        <w:t>find</w:t>
+      <w:r>
+        <w:rPr>
+          <w:rFonts w:ascii="Times New Roman" w:hAnsi="Times New Roman" w:cs="Times New Roman"/>
+          <w:sz w:val="24"/>
+          <w:szCs w:val="24"/>
+          <w:lang w:val="en-US"/>
+        </w:rPr>
+        <w:t>minIndex</w:t>
       </w:r>
       <w:proofErr w:type="spellEnd"/>
       <w:r>
@@ -1216,17 +1332,29 @@
           <w:rFonts w:ascii="Times New Roman" w:hAnsi="Times New Roman" w:cs="Times New Roman"/>
           <w:sz w:val="24"/>
           <w:szCs w:val="24"/>
-        </w:rPr>
-        <w:t>(</w:t>
-      </w:r>
-      <w:proofErr w:type="gramEnd"/>
-      <w:r>
-        <w:rPr>
-          <w:rFonts w:ascii="Times New Roman" w:hAnsi="Times New Roman" w:cs="Times New Roman"/>
-          <w:sz w:val="24"/>
-          <w:szCs w:val="24"/>
-        </w:rPr>
-        <w:t>r == max1);</w:t>
+          <w:lang w:val="en-US"/>
+        </w:rPr>
+        <w:t>)=</w:t>
+      </w:r>
+      <w:proofErr w:type="spellStart"/>
+      <w:r>
+        <w:rPr>
+          <w:rFonts w:ascii="Times New Roman" w:hAnsi="Times New Roman" w:cs="Times New Roman"/>
+          <w:sz w:val="24"/>
+          <w:szCs w:val="24"/>
+          <w:lang w:val="en-US"/>
+        </w:rPr>
+        <w:t>minIndex</w:t>
+      </w:r>
+      <w:proofErr w:type="spellEnd"/>
+      <w:r>
+        <w:rPr>
+          <w:rFonts w:ascii="Times New Roman" w:hAnsi="Times New Roman" w:cs="Times New Roman"/>
+          <w:sz w:val="24"/>
+          <w:szCs w:val="24"/>
+          <w:lang w:val="en-US"/>
+        </w:rPr>
+        <w:t>;</w:t>
       </w:r>
     </w:p>
     <w:p>
@@ -1255,7 +1383,7 @@
           <w:szCs w:val="24"/>
           <w:lang w:val="en-US"/>
         </w:rPr>
-        <w:t>minIndex</w:t>
+        <w:t>maxIndex</w:t>
       </w:r>
       <w:proofErr w:type="spellEnd"/>
       <w:r>
@@ -1275,7 +1403,7 @@
           <w:szCs w:val="24"/>
           <w:lang w:val="en-US"/>
         </w:rPr>
-        <w:t>minIndex</w:t>
+        <w:t>maxIndex</w:t>
       </w:r>
       <w:proofErr w:type="spellEnd"/>
       <w:r>
@@ -1304,8 +1432,18 @@
           <w:szCs w:val="24"/>
           <w:lang w:val="en-US"/>
         </w:rPr>
-        <w:t>&gt;&gt; r(</w:t>
-      </w:r>
+        <w:t>&gt;&gt; sort(r)</w:t>
+      </w:r>
+    </w:p>
+    <w:p>
+      <w:pPr>
+        <w:rPr>
+          <w:rFonts w:ascii="Times New Roman" w:hAnsi="Times New Roman" w:cs="Times New Roman"/>
+          <w:sz w:val="24"/>
+          <w:szCs w:val="24"/>
+          <w:lang w:val="en-US"/>
+        </w:rPr>
+      </w:pPr>
       <w:proofErr w:type="spellStart"/>
       <w:r>
         <w:rPr>
@@ -1314,7 +1452,7 @@
           <w:szCs w:val="24"/>
           <w:lang w:val="en-US"/>
         </w:rPr>
-        <w:t>maxIndex</w:t>
+        <w:t>ans</w:t>
       </w:r>
       <w:proofErr w:type="spellEnd"/>
       <w:r>
@@ -1324,17 +1462,61 @@
           <w:szCs w:val="24"/>
           <w:lang w:val="en-US"/>
         </w:rPr>
-        <w:t>)=</w:t>
-      </w:r>
+        <w:t xml:space="preserve"> =</w:t>
+      </w:r>
+    </w:p>
+    <w:p>
+      <w:pPr>
+        <w:rPr>
+          <w:rFonts w:ascii="Times New Roman" w:hAnsi="Times New Roman" w:cs="Times New Roman"/>
+          <w:sz w:val="24"/>
+          <w:szCs w:val="24"/>
+          <w:lang w:val="en-US"/>
+        </w:rPr>
+      </w:pPr>
+      <w:r>
+        <w:rPr>
+          <w:rFonts w:ascii="Times New Roman" w:hAnsi="Times New Roman" w:cs="Times New Roman"/>
+          <w:sz w:val="24"/>
+          <w:szCs w:val="24"/>
+          <w:lang w:val="en-US"/>
+        </w:rPr>
+        <w:t>Columns 1 through 5</w:t>
+      </w:r>
+    </w:p>
+    <w:p>
+      <w:pPr>
+        <w:rPr>
+          <w:rFonts w:ascii="Times New Roman" w:hAnsi="Times New Roman" w:cs="Times New Roman"/>
+          <w:sz w:val="24"/>
+          <w:szCs w:val="24"/>
+        </w:rPr>
+      </w:pPr>
+      <w:r>
+        <w:rPr>
+          <w:rFonts w:ascii="Times New Roman" w:hAnsi="Times New Roman" w:cs="Times New Roman"/>
+          <w:sz w:val="24"/>
+          <w:szCs w:val="24"/>
+        </w:rPr>
+        <w:t>-2.5000    0.3100    0.9300    2.0000    2.0000</w:t>
+      </w:r>
+    </w:p>
+    <w:p>
+      <w:pPr>
+        <w:rPr>
+          <w:rFonts w:ascii="Times New Roman" w:hAnsi="Times New Roman" w:cs="Times New Roman"/>
+          <w:sz w:val="24"/>
+          <w:szCs w:val="24"/>
+        </w:rPr>
+      </w:pPr>
       <w:proofErr w:type="spellStart"/>
       <w:r>
         <w:rPr>
           <w:rFonts w:ascii="Times New Roman" w:hAnsi="Times New Roman" w:cs="Times New Roman"/>
           <w:sz w:val="24"/>
           <w:szCs w:val="24"/>
-          <w:lang w:val="en-US"/>
-        </w:rPr>
-        <w:t>maxIndex</w:t>
+        </w:rPr>
+        <w:t>Column</w:t>
       </w:r>
       <w:proofErr w:type="spellEnd"/>
       <w:r>
@@ -1342,119 +1524,6 @@
           <w:rFonts w:ascii="Times New Roman" w:hAnsi="Times New Roman" w:cs="Times New Roman"/>
           <w:sz w:val="24"/>
           <w:szCs w:val="24"/>
-          <w:lang w:val="en-US"/>
-        </w:rPr>
-        <w:t>;</w:t>
-      </w:r>
-    </w:p>
-    <w:p>
-      <w:pPr>
-        <w:rPr>
-          <w:rFonts w:ascii="Times New Roman" w:hAnsi="Times New Roman" w:cs="Times New Roman"/>
-          <w:sz w:val="24"/>
-          <w:szCs w:val="24"/>
-          <w:lang w:val="en-US"/>
-        </w:rPr>
-      </w:pPr>
-      <w:r>
-        <w:rPr>
-          <w:rFonts w:ascii="Times New Roman" w:hAnsi="Times New Roman" w:cs="Times New Roman"/>
-          <w:sz w:val="24"/>
-          <w:szCs w:val="24"/>
-          <w:lang w:val="en-US"/>
-        </w:rPr>
-        <w:t>&gt;&gt; sort(r)</w:t>
-      </w:r>
-    </w:p>
-    <w:p>
-      <w:pPr>
-        <w:rPr>
-          <w:rFonts w:ascii="Times New Roman" w:hAnsi="Times New Roman" w:cs="Times New Roman"/>
-          <w:sz w:val="24"/>
-          <w:szCs w:val="24"/>
-          <w:lang w:val="en-US"/>
-        </w:rPr>
-      </w:pPr>
-      <w:proofErr w:type="spellStart"/>
-      <w:r>
-        <w:rPr>
-          <w:rFonts w:ascii="Times New Roman" w:hAnsi="Times New Roman" w:cs="Times New Roman"/>
-          <w:sz w:val="24"/>
-          <w:szCs w:val="24"/>
-          <w:lang w:val="en-US"/>
-        </w:rPr>
-        <w:t>ans</w:t>
-      </w:r>
-      <w:proofErr w:type="spellEnd"/>
-      <w:r>
-        <w:rPr>
-          <w:rFonts w:ascii="Times New Roman" w:hAnsi="Times New Roman" w:cs="Times New Roman"/>
-          <w:sz w:val="24"/>
-          <w:szCs w:val="24"/>
-          <w:lang w:val="en-US"/>
-        </w:rPr>
-        <w:t xml:space="preserve"> =</w:t>
-      </w:r>
-    </w:p>
-    <w:p>
-      <w:pPr>
-        <w:rPr>
-          <w:rFonts w:ascii="Times New Roman" w:hAnsi="Times New Roman" w:cs="Times New Roman"/>
-          <w:sz w:val="24"/>
-          <w:szCs w:val="24"/>
-          <w:lang w:val="en-US"/>
-        </w:rPr>
-      </w:pPr>
-      <w:r>
-        <w:rPr>
-          <w:rFonts w:ascii="Times New Roman" w:hAnsi="Times New Roman" w:cs="Times New Roman"/>
-          <w:sz w:val="24"/>
-          <w:szCs w:val="24"/>
-          <w:lang w:val="en-US"/>
-        </w:rPr>
-        <w:t>Columns 1 through 5</w:t>
-      </w:r>
-    </w:p>
-    <w:p>
-      <w:pPr>
-        <w:rPr>
-          <w:rFonts w:ascii="Times New Roman" w:hAnsi="Times New Roman" w:cs="Times New Roman"/>
-          <w:sz w:val="24"/>
-          <w:szCs w:val="24"/>
-        </w:rPr>
-      </w:pPr>
-      <w:r>
-        <w:rPr>
-          <w:rFonts w:ascii="Times New Roman" w:hAnsi="Times New Roman" w:cs="Times New Roman"/>
-          <w:sz w:val="24"/>
-          <w:szCs w:val="24"/>
-        </w:rPr>
-        <w:t>-2.5000    0.3100    0.9300    2.0000    2.0000</w:t>
-      </w:r>
-    </w:p>
-    <w:p>
-      <w:pPr>
-        <w:rPr>
-          <w:rFonts w:ascii="Times New Roman" w:hAnsi="Times New Roman" w:cs="Times New Roman"/>
-          <w:sz w:val="24"/>
-          <w:szCs w:val="24"/>
-        </w:rPr>
-      </w:pPr>
-      <w:proofErr w:type="spellStart"/>
-      <w:r>
-        <w:rPr>
-          <w:rFonts w:ascii="Times New Roman" w:hAnsi="Times New Roman" w:cs="Times New Roman"/>
-          <w:sz w:val="24"/>
-          <w:szCs w:val="24"/>
-        </w:rPr>
-        <w:t>Column</w:t>
-      </w:r>
-      <w:proofErr w:type="spellEnd"/>
-      <w:r>
-        <w:rPr>
-          <w:rFonts w:ascii="Times New Roman" w:hAnsi="Times New Roman" w:cs="Times New Roman"/>
-          <w:sz w:val="24"/>
-          <w:szCs w:val="24"/>
         </w:rPr>
         <w:t xml:space="preserve"> 6</w:t>
       </w:r>
@@ -1474,6 +1543,67 @@
           <w:szCs w:val="24"/>
         </w:rPr>
         <w:t>6.0000</w:t>
+      </w:r>
+    </w:p>
+    <w:p>
+      <w:pPr>
+        <w:rPr>
+          <w:rFonts w:ascii="Times New Roman" w:hAnsi="Times New Roman" w:cs="Times New Roman"/>
+          <w:sz w:val="24"/>
+          <w:szCs w:val="24"/>
+        </w:rPr>
+      </w:pPr>
+    </w:p>
+    <w:p>
+      <w:pPr>
+        <w:jc w:val="center"/>
+        <w:rPr>
+          <w:rFonts w:ascii="Times New Roman" w:hAnsi="Times New Roman" w:cs="Times New Roman"/>
+          <w:sz w:val="24"/>
+          <w:szCs w:val="24"/>
+        </w:rPr>
+      </w:pPr>
+      <w:r>
+        <w:rPr>
+          <w:rFonts w:ascii="Times New Roman" w:hAnsi="Times New Roman" w:cs="Times New Roman"/>
+          <w:sz w:val="36"/>
+          <w:szCs w:val="36"/>
+        </w:rPr>
+        <w:t>Заключение</w:t>
+      </w:r>
+    </w:p>
+    <w:p>
+      <w:pPr>
+        <w:rPr>
+          <w:rFonts w:ascii="Times New Roman" w:hAnsi="Times New Roman" w:cs="Times New Roman"/>
+          <w:sz w:val="24"/>
+          <w:szCs w:val="24"/>
+        </w:rPr>
+      </w:pPr>
+      <w:r>
+        <w:rPr>
+          <w:rFonts w:ascii="Times New Roman" w:hAnsi="Times New Roman" w:cs="Times New Roman"/>
+          <w:sz w:val="24"/>
+          <w:szCs w:val="24"/>
+        </w:rPr>
+        <w:t xml:space="preserve">Я изучил интерфейс </w:t>
+      </w:r>
+      <w:r>
+        <w:rPr>
+          <w:rFonts w:ascii="Times New Roman" w:hAnsi="Times New Roman" w:cs="Times New Roman"/>
+          <w:sz w:val="24"/>
+          <w:szCs w:val="24"/>
+          <w:lang w:val="en-US"/>
+        </w:rPr>
+        <w:t>MATLAB</w:t>
+      </w:r>
+      <w:r>
+        <w:rPr>
+          <w:rFonts w:ascii="Times New Roman" w:hAnsi="Times New Roman" w:cs="Times New Roman"/>
+          <w:sz w:val="24"/>
+          <w:szCs w:val="24"/>
+        </w:rPr>
+        <w:t>, а также научился работать в режиме прямых вычислений.</w:t>
       </w:r>
     </w:p>
     <w:sectPr>
